--- a/Resource material/Technical instructions.docx
+++ b/Resource material/Technical instructions.docx
@@ -225,6 +225,42 @@
       </w:r>
     </w:p>
     <w:p/>
+    <w:p>
+      <w:pPr>
+        <w:pStyle w:val="Heading2"/>
+      </w:pPr>
+      <w:r>
+        <w:lastRenderedPageBreak/>
+        <w:t>Updating live website</w:t>
+      </w:r>
+    </w:p>
+    <w:p>
+      <w:r>
+        <w:t xml:space="preserve">Run Matt’s code in bat file in Jenny’s home drive </w:t>
+      </w:r>
+      <w:r>
+        <w:t>H:\website versions\</w:t>
+      </w:r>
+      <w:proofErr w:type="spellStart"/>
+      <w:r>
+        <w:t>WebsiteUpdateScript</w:t>
+      </w:r>
+      <w:r>
+        <w:t>Changes</w:t>
+      </w:r>
+      <w:proofErr w:type="spellEnd"/>
+      <w:r>
+        <w:t xml:space="preserve"> </w:t>
+      </w:r>
+      <w:proofErr w:type="gramStart"/>
+      <w:r>
+        <w:t>have to</w:t>
+      </w:r>
+      <w:proofErr w:type="gramEnd"/>
+      <w:r>
+        <w:t xml:space="preserve"> already be committed and pushed and in main branch of Git</w:t>
+      </w:r>
+    </w:p>
     <w:sectPr>
       <w:pgSz w:w="11906" w:h="16838"/>
       <w:pgMar w:top="1440" w:right="1440" w:bottom="1440" w:left="1440" w:header="708" w:footer="708" w:gutter="0"/>

--- a/Resource material/Technical instructions.docx
+++ b/Resource material/Technical instructions.docx
@@ -24,15 +24,7 @@
         <w:pStyle w:val="Heading3"/>
       </w:pPr>
       <w:r>
-        <w:t xml:space="preserve">Photo to vector </w:t>
-      </w:r>
-      <w:proofErr w:type="spellStart"/>
-      <w:r>
-        <w:t>grahic</w:t>
-      </w:r>
-      <w:proofErr w:type="spellEnd"/>
-      <w:r>
-        <w:t xml:space="preserve"> conversion</w:t>
+        <w:t>Photo to vector grahic conversion</w:t>
       </w:r>
     </w:p>
     <w:p>
@@ -44,13 +36,8 @@
       <w:pPr>
         <w:ind w:left="720"/>
       </w:pPr>
-      <w:proofErr w:type="spellStart"/>
-      <w:r>
-        <w:t>Color</w:t>
-      </w:r>
-      <w:proofErr w:type="spellEnd"/>
-      <w:r>
-        <w:t xml:space="preserve"> tab -&gt; threshold to sharpen</w:t>
+      <w:r>
+        <w:t>Color tab -&gt; threshold to sharpen</w:t>
       </w:r>
     </w:p>
     <w:p>
@@ -58,49 +45,20 @@
         <w:ind w:left="720"/>
       </w:pPr>
       <w:r>
-        <w:t>Filter tab -&gt; blur -&gt;</w:t>
-      </w:r>
-      <w:proofErr w:type="spellStart"/>
-      <w:r>
-        <w:t>gausian</w:t>
-      </w:r>
-      <w:proofErr w:type="spellEnd"/>
-      <w:r>
-        <w:t xml:space="preserve"> blur to smooth shaper</w:t>
+        <w:t>Filter tab -&gt; blur -&gt;gausian blur to smooth shaper</w:t>
       </w:r>
     </w:p>
     <w:p>
       <w:pPr>
         <w:ind w:left="720"/>
       </w:pPr>
-      <w:proofErr w:type="spellStart"/>
-      <w:r>
-        <w:t>Color</w:t>
-      </w:r>
-      <w:proofErr w:type="spellEnd"/>
-      <w:r>
-        <w:t xml:space="preserve"> tab -&gt; threshold </w:t>
-      </w:r>
-      <w:proofErr w:type="spellStart"/>
-      <w:r>
-        <w:t>color</w:t>
-      </w:r>
-      <w:proofErr w:type="spellEnd"/>
-      <w:r>
-        <w:t xml:space="preserve"> again to sharpen</w:t>
-      </w:r>
-    </w:p>
-    <w:p>
-      <w:r>
-        <w:t xml:space="preserve">Export </w:t>
-      </w:r>
-      <w:proofErr w:type="spellStart"/>
-      <w:r>
-        <w:t>png</w:t>
-      </w:r>
-      <w:proofErr w:type="spellEnd"/>
-      <w:r>
-        <w:t xml:space="preserve"> (from GIMP</w:t>
+      <w:r>
+        <w:t>Color tab -&gt; threshold color again to sharpen</w:t>
+      </w:r>
+    </w:p>
+    <w:p>
+      <w:r>
+        <w:t>Export png (from GIMP</w:t>
       </w:r>
     </w:p>
     <w:p>
@@ -127,24 +85,17 @@
         <w:t>Git</w:t>
       </w:r>
       <w:r>
-        <w:t xml:space="preserve">Hub </w:t>
-      </w:r>
-      <w:proofErr w:type="gramStart"/>
-      <w:r>
-        <w:t xml:space="preserve">/ </w:t>
+        <w:t xml:space="preserve">Hub / </w:t>
       </w:r>
       <w:r>
         <w:t xml:space="preserve"> </w:t>
       </w:r>
-      <w:proofErr w:type="spellStart"/>
       <w:r>
         <w:t>Git</w:t>
       </w:r>
       <w:r>
         <w:t>Kraken</w:t>
       </w:r>
-      <w:proofErr w:type="spellEnd"/>
-      <w:proofErr w:type="gramEnd"/>
     </w:p>
     <w:p>
       <w:pPr>
@@ -160,6 +111,114 @@
     </w:p>
     <w:p>
       <w:r>
+        <w:t>Click work in progress to list changes</w:t>
+      </w:r>
+    </w:p>
+    <w:p>
+      <w:r>
+        <w:rPr>
+          <w:noProof/>
+        </w:rPr>
+        <mc:AlternateContent>
+          <mc:Choice Requires="wpi">
+            <w:drawing>
+              <wp:anchor distT="0" distB="0" distL="114300" distR="114300" simplePos="0" relativeHeight="251659264" behindDoc="0" locked="0" layoutInCell="1" allowOverlap="1" wp14:anchorId="1A6445E3" wp14:editId="34781E85">
+                <wp:simplePos x="0" y="0"/>
+                <wp:positionH relativeFrom="column">
+                  <wp:posOffset>2557660</wp:posOffset>
+                </wp:positionH>
+                <wp:positionV relativeFrom="paragraph">
+                  <wp:posOffset>982940</wp:posOffset>
+                </wp:positionV>
+                <wp:extent cx="1010880" cy="903960"/>
+                <wp:effectExtent l="38100" t="38100" r="37465" b="48895"/>
+                <wp:wrapNone/>
+                <wp:docPr id="4" name="Ink 4"/>
+                <wp:cNvGraphicFramePr/>
+                <a:graphic xmlns:a="http://schemas.openxmlformats.org/drawingml/2006/main">
+                  <a:graphicData uri="http://schemas.microsoft.com/office/word/2010/wordprocessingInk">
+                    <w14:contentPart bwMode="auto" r:id="rId5">
+                      <w14:nvContentPartPr>
+                        <w14:cNvContentPartPr/>
+                      </w14:nvContentPartPr>
+                      <w14:xfrm>
+                        <a:off x="0" y="0"/>
+                        <a:ext cx="1010880" cy="903960"/>
+                      </w14:xfrm>
+                    </w14:contentPart>
+                  </a:graphicData>
+                </a:graphic>
+              </wp:anchor>
+            </w:drawing>
+          </mc:Choice>
+          <mc:Fallback>
+            <w:pict>
+              <v:shapetype w14:anchorId="7C5EF304" id="_x0000_t75" coordsize="21600,21600" o:spt="75" o:preferrelative="t" path="m@4@5l@4@11@9@11@9@5xe" filled="f" stroked="f">
+                <v:stroke joinstyle="miter"/>
+                <v:formulas>
+                  <v:f eqn="if lineDrawn pixelLineWidth 0"/>
+                  <v:f eqn="sum @0 1 0"/>
+                  <v:f eqn="sum 0 0 @1"/>
+                  <v:f eqn="prod @2 1 2"/>
+                  <v:f eqn="prod @3 21600 pixelWidth"/>
+                  <v:f eqn="prod @3 21600 pixelHeight"/>
+                  <v:f eqn="sum @0 0 1"/>
+                  <v:f eqn="prod @6 1 2"/>
+                  <v:f eqn="prod @7 21600 pixelWidth"/>
+                  <v:f eqn="sum @8 21600 0"/>
+                  <v:f eqn="prod @7 21600 pixelHeight"/>
+                  <v:f eqn="sum @10 21600 0"/>
+                </v:formulas>
+                <v:path o:extrusionok="f" gradientshapeok="t" o:connecttype="rect"/>
+                <o:lock v:ext="edit" aspectratio="t"/>
+              </v:shapetype>
+              <v:shape id="Ink 4" o:spid="_x0000_s1026" type="#_x0000_t75" style="position:absolute;margin-left:200.7pt;margin-top:76.7pt;width:81.05pt;height:72.6pt;z-index:251659264;visibility:visible;mso-wrap-style:square;mso-wrap-distance-left:9pt;mso-wrap-distance-top:0;mso-wrap-distance-right:9pt;mso-wrap-distance-bottom:0;mso-position-horizontal:absolute;mso-position-horizontal-relative:text;mso-position-vertical:absolute;mso-position-vertical-relative:text" o:gfxdata="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">
+                <v:imagedata r:id="rId6" o:title=""/>
+              </v:shape>
+            </w:pict>
+          </mc:Fallback>
+        </mc:AlternateContent>
+      </w:r>
+      <w:r>
+        <w:drawing>
+          <wp:inline distT="0" distB="0" distL="0" distR="0" wp14:anchorId="09F444B2" wp14:editId="7AFC14BC">
+            <wp:extent cx="5115639" cy="2391109"/>
+            <wp:effectExtent l="0" t="0" r="0" b="9525"/>
+            <wp:docPr id="1" name="Picture 1"/>
+            <wp:cNvGraphicFramePr>
+              <a:graphicFrameLocks xmlns:a="http://schemas.openxmlformats.org/drawingml/2006/main" noChangeAspect="1"/>
+            </wp:cNvGraphicFramePr>
+            <a:graphic xmlns:a="http://schemas.openxmlformats.org/drawingml/2006/main">
+              <a:graphicData uri="http://schemas.openxmlformats.org/drawingml/2006/picture">
+                <pic:pic xmlns:pic="http://schemas.openxmlformats.org/drawingml/2006/picture">
+                  <pic:nvPicPr>
+                    <pic:cNvPr id="1" name="Picture 1"/>
+                    <pic:cNvPicPr/>
+                  </pic:nvPicPr>
+                  <pic:blipFill>
+                    <a:blip r:embed="rId7"/>
+                    <a:stretch>
+                      <a:fillRect/>
+                    </a:stretch>
+                  </pic:blipFill>
+                  <pic:spPr>
+                    <a:xfrm>
+                      <a:off x="0" y="0"/>
+                      <a:ext cx="5115639" cy="2391109"/>
+                    </a:xfrm>
+                    <a:prstGeom prst="rect">
+                      <a:avLst/>
+                    </a:prstGeom>
+                  </pic:spPr>
+                </pic:pic>
+              </a:graphicData>
+            </a:graphic>
+          </wp:inline>
+        </w:drawing>
+      </w:r>
+    </w:p>
+    <w:p>
+      <w:r>
         <w:t>Check changes and “stage” individually or in groups</w:t>
       </w:r>
     </w:p>
@@ -188,6 +247,7 @@
         </w:numPr>
       </w:pPr>
       <w:r>
+        <w:lastRenderedPageBreak/>
         <w:t>Using branches</w:t>
       </w:r>
     </w:p>
@@ -230,7 +290,6 @@
         <w:pStyle w:val="Heading2"/>
       </w:pPr>
       <w:r>
-        <w:lastRenderedPageBreak/>
         <w:t>Updating live website</w:t>
       </w:r>
     </w:p>
@@ -239,26 +298,10 @@
         <w:t xml:space="preserve">Run Matt’s code in bat file in Jenny’s home drive </w:t>
       </w:r>
       <w:r>
-        <w:t>H:\website versions\</w:t>
-      </w:r>
-      <w:proofErr w:type="spellStart"/>
-      <w:r>
-        <w:t>WebsiteUpdateScript</w:t>
-      </w:r>
-      <w:r>
-        <w:t>Changes</w:t>
-      </w:r>
-      <w:proofErr w:type="spellEnd"/>
-      <w:r>
-        <w:t xml:space="preserve"> </w:t>
-      </w:r>
-      <w:proofErr w:type="gramStart"/>
-      <w:r>
-        <w:t>have to</w:t>
-      </w:r>
-      <w:proofErr w:type="gramEnd"/>
-      <w:r>
-        <w:t xml:space="preserve"> already be committed and pushed and in main branch of Git</w:t>
+        <w:t>H:\website versions\WebsiteUpdateScript</w:t>
+      </w:r>
+      <w:r>
+        <w:t>Changes have to already be committed and pushed and in main branch of Git</w:t>
       </w:r>
     </w:p>
     <w:sectPr>
@@ -1199,6 +1242,33 @@
 </w:styles>
 </file>
 
+<file path=word/ink/ink1.xml><?xml version="1.0" encoding="utf-8"?>
+<inkml:ink xmlns:inkml="http://www.w3.org/2003/InkML">
+  <inkml:definitions>
+    <inkml:context xml:id="ctx0">
+      <inkml:inkSource xml:id="inkSrc0">
+        <inkml:traceFormat>
+          <inkml:channel name="X" type="integer" min="-2.14748E9" max="2.14748E9" units="cm"/>
+          <inkml:channel name="Y" type="integer" min="-2.14748E9" max="2.14748E9" units="cm"/>
+        </inkml:traceFormat>
+        <inkml:channelProperties>
+          <inkml:channelProperty channel="X" name="resolution" value="1000" units="1/cm"/>
+          <inkml:channelProperty channel="Y" name="resolution" value="1000" units="1/cm"/>
+        </inkml:channelProperties>
+      </inkml:inkSource>
+      <inkml:timestamp xml:id="ts0" timeString="2021-07-26T09:56:50.483"/>
+    </inkml:context>
+    <inkml:brush xml:id="br0">
+      <inkml:brushProperty name="width" value="0.05" units="cm"/>
+      <inkml:brushProperty name="height" value="0.05" units="cm"/>
+      <inkml:brushProperty name="color" value="#E71224"/>
+      <inkml:brushProperty name="ignorePressure" value="1"/>
+    </inkml:brush>
+  </inkml:definitions>
+  <inkml:trace contextRef="#ctx0" brushRef="#br0">2808 1305,'-1'-6,"1"-1,-1 0,-1 0,0 1,0-1,0 1,0 0,-1-1,0 1,-1 0,-5-7,-7-9,-29-30,30 36,-183-184,167 171,-372-301,318 261,-129-134,190 179,-1 2,-1 1,0 1,-41-22,15 14,-87-34,75 40,0 2,-87-14,127 31,0 2,0 1,1 0,-44 8,-17-1,9-6,51-2,-1 1,1 1,-1 1,1 1,0 1,-28 8,22 0,0 0,1 2,-49 31,38-19,-6 4,-46 39,72-53,14-12,0 1,0 1,0-1,1 1,-1 0,1 0,-7 11,-42 74,-29 55,77-133,2 0,0 1,0-1,2 1,-3 23,-6 29,3-29,2 0,2 0,1 1,2-1,4 44,-1-64,1 0,0-1,1 1,1 0,1-1,12 27,2-5,37 53,-10-29,96 97,5 6,-98-101,114 131,207 172,-349-346,2-1,0-1,39 24,87 34,-124-66,0-2,1 0,0-2,0-1,0-1,1-1,-1-1,1-2,0-1,0-1,37-6,-15-5,73-25,-78 22,2-2,1-3,-2-2,61-40,-53 31,-14 8,59-43,-88 57,-1 1,0-1,-1-1,0 0,-1 0,0-1,0 0,-1 0,0-1,5-13,46-141,-21 57,-31 96,0-1,2 1,12-19,14-26,21-68,-49 114,-1-1,-1 0,0 0,-1 0,0 0,-1 0,1-27,-4 9,2 3,-7-53,5 73,-1 1,0-1,0 1,0 0,-1-1,0 1,0 0,-1 1,0-1,0 1,-9-11,4 8,3 1</inkml:trace>
+</inkml:ink>
+</file>
+
 <file path=word/theme/theme1.xml><?xml version="1.0" encoding="utf-8"?>
 <a:theme xmlns:a="http://schemas.openxmlformats.org/drawingml/2006/main" name="Office Theme">
   <a:themeElements>

--- a/Resource material/Technical instructions.docx
+++ b/Resource material/Technical instructions.docx
@@ -74,6 +74,186 @@
     <w:p>
       <w:r>
         <w:t>Path tab -&gt; trace bitmap</w:t>
+      </w:r>
+    </w:p>
+    <w:p/>
+    <w:p>
+      <w:pPr>
+        <w:pStyle w:val="Heading3"/>
+      </w:pPr>
+      <w:r>
+        <w:t>Vector to png</w:t>
+      </w:r>
+    </w:p>
+    <w:p>
+      <w:r>
+        <w:t>In Inkscape file menu: Export to png</w:t>
+      </w:r>
+      <w:r>
+        <w:t xml:space="preserve"> -&gt; Opens panel below</w:t>
+      </w:r>
+    </w:p>
+    <w:p>
+      <w:r>
+        <w:t>Set image size large (eg 300dpi or 1200px high) for high resolution</w:t>
+      </w:r>
+    </w:p>
+    <w:p>
+      <w:r>
+        <w:t>Then “export as” sets file path (location and file name)</w:t>
+      </w:r>
+    </w:p>
+    <w:p>
+      <w:r>
+        <w:t>Then “export”</w:t>
+      </w:r>
+    </w:p>
+    <w:p>
+      <w:r>
+        <w:rPr>
+          <w:noProof/>
+        </w:rPr>
+        <mc:AlternateContent>
+          <mc:Choice Requires="wpi">
+            <w:drawing>
+              <wp:anchor distT="0" distB="0" distL="114300" distR="114300" simplePos="0" relativeHeight="251661312" behindDoc="0" locked="0" layoutInCell="1" allowOverlap="1" wp14:anchorId="2317888F" wp14:editId="47CB0112">
+                <wp:simplePos x="0" y="0"/>
+                <wp:positionH relativeFrom="column">
+                  <wp:posOffset>1650460</wp:posOffset>
+                </wp:positionH>
+                <wp:positionV relativeFrom="paragraph">
+                  <wp:posOffset>2105415</wp:posOffset>
+                </wp:positionV>
+                <wp:extent cx="875160" cy="325080"/>
+                <wp:effectExtent l="38100" t="38100" r="1270" b="56515"/>
+                <wp:wrapNone/>
+                <wp:docPr id="7" name="Ink 7"/>
+                <wp:cNvGraphicFramePr/>
+                <a:graphic xmlns:a="http://schemas.openxmlformats.org/drawingml/2006/main">
+                  <a:graphicData uri="http://schemas.microsoft.com/office/word/2010/wordprocessingInk">
+                    <w14:contentPart bwMode="auto" r:id="rId5">
+                      <w14:nvContentPartPr>
+                        <w14:cNvContentPartPr/>
+                      </w14:nvContentPartPr>
+                      <w14:xfrm>
+                        <a:off x="0" y="0"/>
+                        <a:ext cx="875160" cy="325080"/>
+                      </w14:xfrm>
+                    </w14:contentPart>
+                  </a:graphicData>
+                </a:graphic>
+              </wp:anchor>
+            </w:drawing>
+          </mc:Choice>
+          <mc:Fallback>
+            <w:pict>
+              <v:shapetype w14:anchorId="4543B64D" id="_x0000_t75" coordsize="21600,21600" o:spt="75" o:preferrelative="t" path="m@4@5l@4@11@9@11@9@5xe" filled="f" stroked="f">
+                <v:stroke joinstyle="miter"/>
+                <v:formulas>
+                  <v:f eqn="if lineDrawn pixelLineWidth 0"/>
+                  <v:f eqn="sum @0 1 0"/>
+                  <v:f eqn="sum 0 0 @1"/>
+                  <v:f eqn="prod @2 1 2"/>
+                  <v:f eqn="prod @3 21600 pixelWidth"/>
+                  <v:f eqn="prod @3 21600 pixelHeight"/>
+                  <v:f eqn="sum @0 0 1"/>
+                  <v:f eqn="prod @6 1 2"/>
+                  <v:f eqn="prod @7 21600 pixelWidth"/>
+                  <v:f eqn="sum @8 21600 0"/>
+                  <v:f eqn="prod @7 21600 pixelHeight"/>
+                  <v:f eqn="sum @10 21600 0"/>
+                </v:formulas>
+                <v:path o:extrusionok="f" gradientshapeok="t" o:connecttype="rect"/>
+                <o:lock v:ext="edit" aspectratio="t"/>
+              </v:shapetype>
+              <v:shape id="Ink 7" o:spid="_x0000_s1026" type="#_x0000_t75" style="position:absolute;margin-left:129.25pt;margin-top:165.1pt;width:70.3pt;height:27.05pt;z-index:251661312;visibility:visible;mso-wrap-style:square;mso-wrap-distance-left:9pt;mso-wrap-distance-top:0;mso-wrap-distance-right:9pt;mso-wrap-distance-bottom:0;mso-position-horizontal:absolute;mso-position-horizontal-relative:text;mso-position-vertical:absolute;mso-position-vertical-relative:text" o:gfxdata="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">
+                <v:imagedata r:id="rId6" o:title=""/>
+              </v:shape>
+            </w:pict>
+          </mc:Fallback>
+        </mc:AlternateContent>
+      </w:r>
+      <w:r>
+        <w:rPr>
+          <w:noProof/>
+        </w:rPr>
+        <mc:AlternateContent>
+          <mc:Choice Requires="wpi">
+            <w:drawing>
+              <wp:anchor distT="0" distB="0" distL="114300" distR="114300" simplePos="0" relativeHeight="251660288" behindDoc="0" locked="0" layoutInCell="1" allowOverlap="1" wp14:anchorId="08AE29DA" wp14:editId="6D423A16">
+                <wp:simplePos x="0" y="0"/>
+                <wp:positionH relativeFrom="column">
+                  <wp:posOffset>539140</wp:posOffset>
+                </wp:positionH>
+                <wp:positionV relativeFrom="paragraph">
+                  <wp:posOffset>1527615</wp:posOffset>
+                </wp:positionV>
+                <wp:extent cx="1882440" cy="470520"/>
+                <wp:effectExtent l="57150" t="38100" r="41910" b="44450"/>
+                <wp:wrapNone/>
+                <wp:docPr id="6" name="Ink 6"/>
+                <wp:cNvGraphicFramePr/>
+                <a:graphic xmlns:a="http://schemas.openxmlformats.org/drawingml/2006/main">
+                  <a:graphicData uri="http://schemas.microsoft.com/office/word/2010/wordprocessingInk">
+                    <w14:contentPart bwMode="auto" r:id="rId7">
+                      <w14:nvContentPartPr>
+                        <w14:cNvContentPartPr/>
+                      </w14:nvContentPartPr>
+                      <w14:xfrm>
+                        <a:off x="0" y="0"/>
+                        <a:ext cx="1882440" cy="470520"/>
+                      </w14:xfrm>
+                    </w14:contentPart>
+                  </a:graphicData>
+                </a:graphic>
+              </wp:anchor>
+            </w:drawing>
+          </mc:Choice>
+          <mc:Fallback>
+            <w:pict>
+              <v:shape w14:anchorId="0E957228" id="Ink 6" o:spid="_x0000_s1026" type="#_x0000_t75" style="position:absolute;margin-left:41.75pt;margin-top:119.6pt;width:149.6pt;height:38.5pt;z-index:251660288;visibility:visible;mso-wrap-style:square;mso-wrap-distance-left:9pt;mso-wrap-distance-top:0;mso-wrap-distance-right:9pt;mso-wrap-distance-bottom:0;mso-position-horizontal:absolute;mso-position-horizontal-relative:text;mso-position-vertical:absolute;mso-position-vertical-relative:text" o:gfxdata="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">
+                <v:imagedata r:id="rId8" o:title=""/>
+              </v:shape>
+            </w:pict>
+          </mc:Fallback>
+        </mc:AlternateContent>
+      </w:r>
+      <w:r>
+        <w:drawing>
+          <wp:inline distT="0" distB="0" distL="0" distR="0" wp14:anchorId="7596538B" wp14:editId="5D3060DD">
+            <wp:extent cx="2482850" cy="3388543"/>
+            <wp:effectExtent l="0" t="0" r="0" b="2540"/>
+            <wp:docPr id="3" name="Picture 3" descr="Graphical user interface, text, application, email&#10;&#10;Description automatically generated"/>
+            <wp:cNvGraphicFramePr>
+              <a:graphicFrameLocks xmlns:a="http://schemas.openxmlformats.org/drawingml/2006/main" noChangeAspect="1"/>
+            </wp:cNvGraphicFramePr>
+            <a:graphic xmlns:a="http://schemas.openxmlformats.org/drawingml/2006/main">
+              <a:graphicData uri="http://schemas.openxmlformats.org/drawingml/2006/picture">
+                <pic:pic xmlns:pic="http://schemas.openxmlformats.org/drawingml/2006/picture">
+                  <pic:nvPicPr>
+                    <pic:cNvPr id="3" name="Picture 3" descr="Graphical user interface, text, application, email&#10;&#10;Description automatically generated"/>
+                    <pic:cNvPicPr/>
+                  </pic:nvPicPr>
+                  <pic:blipFill>
+                    <a:blip r:embed="rId9"/>
+                    <a:stretch>
+                      <a:fillRect/>
+                    </a:stretch>
+                  </pic:blipFill>
+                  <pic:spPr>
+                    <a:xfrm>
+                      <a:off x="0" y="0"/>
+                      <a:ext cx="2497009" cy="3407867"/>
+                    </a:xfrm>
+                    <a:prstGeom prst="rect">
+                      <a:avLst/>
+                    </a:prstGeom>
+                  </pic:spPr>
+                </pic:pic>
+              </a:graphicData>
+            </a:graphic>
+          </wp:inline>
+        </w:drawing>
       </w:r>
     </w:p>
     <w:p/>
@@ -137,7 +317,7 @@
                 <wp:cNvGraphicFramePr/>
                 <a:graphic xmlns:a="http://schemas.openxmlformats.org/drawingml/2006/main">
                   <a:graphicData uri="http://schemas.microsoft.com/office/word/2010/wordprocessingInk">
-                    <w14:contentPart bwMode="auto" r:id="rId5">
+                    <w14:contentPart bwMode="auto" r:id="rId10">
                       <w14:nvContentPartPr>
                         <w14:cNvContentPartPr/>
                       </w14:nvContentPartPr>
@@ -173,13 +353,16 @@
                 <o:lock v:ext="edit" aspectratio="t"/>
               </v:shapetype>
               <v:shape id="Ink 4" o:spid="_x0000_s1026" type="#_x0000_t75" style="position:absolute;margin-left:200.7pt;margin-top:76.7pt;width:81.05pt;height:72.6pt;z-index:251659264;visibility:visible;mso-wrap-style:square;mso-wrap-distance-left:9pt;mso-wrap-distance-top:0;mso-wrap-distance-right:9pt;mso-wrap-distance-bottom:0;mso-position-horizontal:absolute;mso-position-horizontal-relative:text;mso-position-vertical:absolute;mso-position-vertical-relative:text" o:gfxdata="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">
-                <v:imagedata r:id="rId6" o:title=""/>
+                <v:imagedata r:id="rId11" o:title=""/>
               </v:shape>
             </w:pict>
           </mc:Fallback>
         </mc:AlternateContent>
       </w:r>
       <w:r>
+        <w:rPr>
+          <w:noProof/>
+        </w:rPr>
         <w:drawing>
           <wp:inline distT="0" distB="0" distL="0" distR="0" wp14:anchorId="09F444B2" wp14:editId="7AFC14BC">
             <wp:extent cx="5115639" cy="2391109"/>
@@ -196,7 +379,7 @@
                     <pic:cNvPicPr/>
                   </pic:nvPicPr>
                   <pic:blipFill>
-                    <a:blip r:embed="rId7"/>
+                    <a:blip r:embed="rId12"/>
                     <a:stretch>
                       <a:fillRect/>
                     </a:stretch>
@@ -247,61 +430,75 @@
         </w:numPr>
       </w:pPr>
       <w:r>
+        <w:t>Using branches</w:t>
+      </w:r>
+    </w:p>
+    <w:p>
+      <w:r>
+        <w:t>Tree tab at top creates new branch</w:t>
+      </w:r>
+    </w:p>
+    <w:p>
+      <w:r>
+        <w:t>Name new branch</w:t>
+      </w:r>
+    </w:p>
+    <w:p>
+      <w:r>
+        <w:t>Swap between branches with “main” tab</w:t>
+      </w:r>
+      <w:r>
+        <w:t>. Whichever is selected is the one that appears in the code programme.</w:t>
+      </w:r>
+    </w:p>
+    <w:p>
+      <w:r>
+        <w:t>Can use “control Z” to revert to previous code even after saving.</w:t>
+      </w:r>
+    </w:p>
+    <w:p>
+      <w:r>
+        <w:t>Main branch should always be live/publishable.</w:t>
+      </w:r>
+    </w:p>
+    <w:p>
+      <w:r>
+        <w:t>When satisfied with changes in branch, select “merge into main”. Branch then appears as inactive and linking back into main trunk</w:t>
+      </w:r>
+    </w:p>
+    <w:p/>
+    <w:p>
+      <w:pPr>
+        <w:pStyle w:val="Heading2"/>
+      </w:pPr>
+      <w:r>
+        <w:t>Updating live website</w:t>
+      </w:r>
+    </w:p>
+    <w:p>
+      <w:r>
+        <w:t xml:space="preserve">Run Matt’s code in bat file in Jenny’s home drive </w:t>
+      </w:r>
+      <w:r>
+        <w:t>H:\website versions\WebsiteUpdateScript</w:t>
+      </w:r>
+      <w:r>
+        <w:t>Changes have to already be committed and pushed and in main branch of Git</w:t>
+      </w:r>
+    </w:p>
+    <w:p/>
+    <w:p>
+      <w:pPr>
+        <w:pStyle w:val="Heading2"/>
+      </w:pPr>
+      <w:r>
         <w:lastRenderedPageBreak/>
-        <w:t>Using branches</w:t>
-      </w:r>
-    </w:p>
-    <w:p>
-      <w:r>
-        <w:t>Tree tab at top creates new branch</w:t>
-      </w:r>
-    </w:p>
-    <w:p>
-      <w:r>
-        <w:t>Name new branch</w:t>
-      </w:r>
-    </w:p>
-    <w:p>
-      <w:r>
-        <w:t>Swap between branches with “main” tab</w:t>
-      </w:r>
-      <w:r>
-        <w:t>. Whichever is selected is the one that appears in the code programme.</w:t>
-      </w:r>
-    </w:p>
-    <w:p>
-      <w:r>
-        <w:t>Can use “control Z” to revert to previous code even after saving.</w:t>
-      </w:r>
-    </w:p>
-    <w:p>
-      <w:r>
-        <w:t>Main branch should always be live/publishable.</w:t>
-      </w:r>
-    </w:p>
-    <w:p>
-      <w:r>
-        <w:t>When satisfied with changes in branch, select “merge into main”. Branch then appears as inactive and linking back into main trunk</w:t>
-      </w:r>
-    </w:p>
-    <w:p/>
-    <w:p>
-      <w:pPr>
-        <w:pStyle w:val="Heading2"/>
-      </w:pPr>
-      <w:r>
-        <w:t>Updating live website</w:t>
-      </w:r>
-    </w:p>
-    <w:p>
-      <w:r>
-        <w:t xml:space="preserve">Run Matt’s code in bat file in Jenny’s home drive </w:t>
-      </w:r>
-      <w:r>
-        <w:t>H:\website versions\WebsiteUpdateScript</w:t>
-      </w:r>
-      <w:r>
-        <w:t>Changes have to already be committed and pushed and in main branch of Git</w:t>
+        <w:t>Screen shot</w:t>
+      </w:r>
+    </w:p>
+    <w:p>
+      <w:r>
+        <w:t>Windows key, shift S</w:t>
       </w:r>
     </w:p>
     <w:sectPr>
@@ -1256,6 +1453,60 @@
           <inkml:channelProperty channel="Y" name="resolution" value="1000" units="1/cm"/>
         </inkml:channelProperties>
       </inkml:inkSource>
+      <inkml:timestamp xml:id="ts0" timeString="2021-07-30T07:17:08.528"/>
+    </inkml:context>
+    <inkml:brush xml:id="br0">
+      <inkml:brushProperty name="width" value="0.05" units="cm"/>
+      <inkml:brushProperty name="height" value="0.05" units="cm"/>
+      <inkml:brushProperty name="color" value="#E71224"/>
+      <inkml:brushProperty name="ignorePressure" value="1"/>
+    </inkml:brush>
+  </inkml:definitions>
+  <inkml:trace contextRef="#ctx0" brushRef="#br0">1 284,'3'0,"0"-1,1 0,-1 0,0-1,0 1,0-1,4-2,9-5,233-86,-125 55,32-12,-120 37,1 1,0 3,1 1,0 1,0 3,1 1,65 0,5 4,147 4,-197 2,78 17,21 3,-31-11,170 8,-278-22,0 0,0 1,0 1,1 0,-2 2,1 0,0 1,-1 1,0 1,0 1,27 16,-33-17,-1 1,18 16,-26-20,1 0,-1-1,0 2,0-1,-1 0,1 1,-1-1,0 1,0-1,2 9,0 1,-1-1,-1 1,1 26,-3-33,0 0,-1 0,0-1,-1 1,1-1,-1 1,0-1,-1 0,0 0,-4 8,-4 3,-1-1,-1 0,0-1,-1-1,0 0,-24 18,-1-4,-66 37,77-52,-1-1,0-1,0-2,-57 11,42-10,-49 15,53-13,-67 12,5-9,-119 33,-18 8,182-46,-1-4,-72 0,50-5,-69-3,112-2,0-2,-44-13,-24-4,96 21,0 0,0 0,0-1,0 0,0-1,0 0,1 0,0-1,0 0,0 0,-11-10,10 6,0-1,1 0,0 0,0-1,1 0,0 0,-8-22,0 4,11 20,-1 0,2 0,-1 0,1 0,0-1,-2-13,2-8,-14-57,12 77,0 0,0 0,-1 0,-1 0,-13-16,-7-13,19 28,1 1</inkml:trace>
+</inkml:ink>
+</file>
+
+<file path=word/ink/ink2.xml><?xml version="1.0" encoding="utf-8"?>
+<inkml:ink xmlns:inkml="http://www.w3.org/2003/InkML">
+  <inkml:definitions>
+    <inkml:context xml:id="ctx0">
+      <inkml:inkSource xml:id="inkSrc0">
+        <inkml:traceFormat>
+          <inkml:channel name="X" type="integer" min="-2.14748E9" max="2.14748E9" units="cm"/>
+          <inkml:channel name="Y" type="integer" min="-2.14748E9" max="2.14748E9" units="cm"/>
+        </inkml:traceFormat>
+        <inkml:channelProperties>
+          <inkml:channelProperty channel="X" name="resolution" value="1000" units="1/cm"/>
+          <inkml:channelProperty channel="Y" name="resolution" value="1000" units="1/cm"/>
+        </inkml:channelProperties>
+      </inkml:inkSource>
+      <inkml:timestamp xml:id="ts0" timeString="2021-07-30T07:16:58.659"/>
+    </inkml:context>
+    <inkml:brush xml:id="br0">
+      <inkml:brushProperty name="width" value="0.05" units="cm"/>
+      <inkml:brushProperty name="height" value="0.05" units="cm"/>
+      <inkml:brushProperty name="color" value="#E71224"/>
+      <inkml:brushProperty name="ignorePressure" value="1"/>
+    </inkml:brush>
+  </inkml:definitions>
+  <inkml:trace contextRef="#ctx0" brushRef="#br0">284 196,'30'-1,"-1"-2,43-10,21-2,-69 13,278-17,-98 13,-164 2,1-1,-1-3,39-11,2-5,2 3,102-11,-127 25,4-1,71 0,7 8,113 2,-209 2,0 3,0 1,-1 3,-1 1,51 21,-67-25,0-1,0-1,1-2,-1-1,1-1,32-1,-19 0,75 8,-53-3,219 32,-96-11,-104-21,124-6,34 1,-207 4,1 0,42 15,5 0,242 57,-169-47,-99-21,84 25,134 50,-251-78,-13-4,-1 0,0 0,0 1,12 6,-17-7,0-1,0 1,0 0,0 0,0-1,0 1,0 1,-1-1,1 0,-1 0,0 0,0 1,0-1,0 1,0-1,0 1,0 4,1 4,0 1,-1-1,-1 1,0-1,-1 1,0-1,0 1,-1-1,-1 0,0 0,0 0,-6 10,2-7,0-1,-1 0,0 0,-1-1,-1 0,0-1,-1 0,-17 15,-29 19,-2-1,-2-4,-2-2,-131 58,137-77,-1-2,-102 15,96-21,-127 39,160-39,0-1,-1-1,0-2,-1-1,0-2,-48 1,61-4,0 1,-1 1,-27 7,23-4,-41 4,-20-9,0-3,-150-24,100 14,-18-2,30-3,-235 0,291 15,-88-13,72-1,52 9,-1 1,-41-2,8 7,1 2,-1 3,-99 20,41 8,77-19,0-1,-1-3,-64 5,33-6,-8 1,40-11,-1-2,-90-18,100 17,-1 1,0 3,-48 3,-59-2,125-3,0 0,1-1,-1-1,-22-9,-78-38,-11-3,122 52,0-1,0 0,1-1,-1 0,1 0,0-1,1 0,-1 0,1-1,1 0,-1 0,1-1,0 0,1-1,0 1,0-1,1-1,0 1,1 0,0-1,0 0,1 0,0 0,-2-17,2-43,3 1,3 0,13-73,2 35,-15 95,-1 0,2 0,0 0,0 0,1 1,0 0,14-21,-5 13,1 0,0 2,22-21,-32 34,0 0,1 0,0 1,9-5,-11 7,0-1,-1 1,1-1,-1 0,0 0,1 0,-1-1,0 1,0-1,0 0,-1 0,1 0,-1 0,0 0,3-4,-1-8</inkml:trace>
+</inkml:ink>
+</file>
+
+<file path=word/ink/ink3.xml><?xml version="1.0" encoding="utf-8"?>
+<inkml:ink xmlns:inkml="http://www.w3.org/2003/InkML">
+  <inkml:definitions>
+    <inkml:context xml:id="ctx0">
+      <inkml:inkSource xml:id="inkSrc0">
+        <inkml:traceFormat>
+          <inkml:channel name="X" type="integer" min="-2.14748E9" max="2.14748E9" units="cm"/>
+          <inkml:channel name="Y" type="integer" min="-2.14748E9" max="2.14748E9" units="cm"/>
+        </inkml:traceFormat>
+        <inkml:channelProperties>
+          <inkml:channelProperty channel="X" name="resolution" value="1000" units="1/cm"/>
+          <inkml:channelProperty channel="Y" name="resolution" value="1000" units="1/cm"/>
+        </inkml:channelProperties>
+      </inkml:inkSource>
       <inkml:timestamp xml:id="ts0" timeString="2021-07-26T09:56:50.483"/>
     </inkml:context>
     <inkml:brush xml:id="br0">

--- a/Resource material/Technical instructions.docx
+++ b/Resource material/Technical instructions.docx
@@ -74,186 +74,6 @@
     <w:p>
       <w:r>
         <w:t>Path tab -&gt; trace bitmap</w:t>
-      </w:r>
-    </w:p>
-    <w:p/>
-    <w:p>
-      <w:pPr>
-        <w:pStyle w:val="Heading3"/>
-      </w:pPr>
-      <w:r>
-        <w:t>Vector to png</w:t>
-      </w:r>
-    </w:p>
-    <w:p>
-      <w:r>
-        <w:t>In Inkscape file menu: Export to png</w:t>
-      </w:r>
-      <w:r>
-        <w:t xml:space="preserve"> -&gt; Opens panel below</w:t>
-      </w:r>
-    </w:p>
-    <w:p>
-      <w:r>
-        <w:t>Set image size large (eg 300dpi or 1200px high) for high resolution</w:t>
-      </w:r>
-    </w:p>
-    <w:p>
-      <w:r>
-        <w:t>Then “export as” sets file path (location and file name)</w:t>
-      </w:r>
-    </w:p>
-    <w:p>
-      <w:r>
-        <w:t>Then “export”</w:t>
-      </w:r>
-    </w:p>
-    <w:p>
-      <w:r>
-        <w:rPr>
-          <w:noProof/>
-        </w:rPr>
-        <mc:AlternateContent>
-          <mc:Choice Requires="wpi">
-            <w:drawing>
-              <wp:anchor distT="0" distB="0" distL="114300" distR="114300" simplePos="0" relativeHeight="251661312" behindDoc="0" locked="0" layoutInCell="1" allowOverlap="1" wp14:anchorId="2317888F" wp14:editId="47CB0112">
-                <wp:simplePos x="0" y="0"/>
-                <wp:positionH relativeFrom="column">
-                  <wp:posOffset>1650460</wp:posOffset>
-                </wp:positionH>
-                <wp:positionV relativeFrom="paragraph">
-                  <wp:posOffset>2105415</wp:posOffset>
-                </wp:positionV>
-                <wp:extent cx="875160" cy="325080"/>
-                <wp:effectExtent l="38100" t="38100" r="1270" b="56515"/>
-                <wp:wrapNone/>
-                <wp:docPr id="7" name="Ink 7"/>
-                <wp:cNvGraphicFramePr/>
-                <a:graphic xmlns:a="http://schemas.openxmlformats.org/drawingml/2006/main">
-                  <a:graphicData uri="http://schemas.microsoft.com/office/word/2010/wordprocessingInk">
-                    <w14:contentPart bwMode="auto" r:id="rId5">
-                      <w14:nvContentPartPr>
-                        <w14:cNvContentPartPr/>
-                      </w14:nvContentPartPr>
-                      <w14:xfrm>
-                        <a:off x="0" y="0"/>
-                        <a:ext cx="875160" cy="325080"/>
-                      </w14:xfrm>
-                    </w14:contentPart>
-                  </a:graphicData>
-                </a:graphic>
-              </wp:anchor>
-            </w:drawing>
-          </mc:Choice>
-          <mc:Fallback>
-            <w:pict>
-              <v:shapetype w14:anchorId="4543B64D" id="_x0000_t75" coordsize="21600,21600" o:spt="75" o:preferrelative="t" path="m@4@5l@4@11@9@11@9@5xe" filled="f" stroked="f">
-                <v:stroke joinstyle="miter"/>
-                <v:formulas>
-                  <v:f eqn="if lineDrawn pixelLineWidth 0"/>
-                  <v:f eqn="sum @0 1 0"/>
-                  <v:f eqn="sum 0 0 @1"/>
-                  <v:f eqn="prod @2 1 2"/>
-                  <v:f eqn="prod @3 21600 pixelWidth"/>
-                  <v:f eqn="prod @3 21600 pixelHeight"/>
-                  <v:f eqn="sum @0 0 1"/>
-                  <v:f eqn="prod @6 1 2"/>
-                  <v:f eqn="prod @7 21600 pixelWidth"/>
-                  <v:f eqn="sum @8 21600 0"/>
-                  <v:f eqn="prod @7 21600 pixelHeight"/>
-                  <v:f eqn="sum @10 21600 0"/>
-                </v:formulas>
-                <v:path o:extrusionok="f" gradientshapeok="t" o:connecttype="rect"/>
-                <o:lock v:ext="edit" aspectratio="t"/>
-              </v:shapetype>
-              <v:shape id="Ink 7" o:spid="_x0000_s1026" type="#_x0000_t75" style="position:absolute;margin-left:129.25pt;margin-top:165.1pt;width:70.3pt;height:27.05pt;z-index:251661312;visibility:visible;mso-wrap-style:square;mso-wrap-distance-left:9pt;mso-wrap-distance-top:0;mso-wrap-distance-right:9pt;mso-wrap-distance-bottom:0;mso-position-horizontal:absolute;mso-position-horizontal-relative:text;mso-position-vertical:absolute;mso-position-vertical-relative:text" o:gfxdata="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">
-                <v:imagedata r:id="rId6" o:title=""/>
-              </v:shape>
-            </w:pict>
-          </mc:Fallback>
-        </mc:AlternateContent>
-      </w:r>
-      <w:r>
-        <w:rPr>
-          <w:noProof/>
-        </w:rPr>
-        <mc:AlternateContent>
-          <mc:Choice Requires="wpi">
-            <w:drawing>
-              <wp:anchor distT="0" distB="0" distL="114300" distR="114300" simplePos="0" relativeHeight="251660288" behindDoc="0" locked="0" layoutInCell="1" allowOverlap="1" wp14:anchorId="08AE29DA" wp14:editId="6D423A16">
-                <wp:simplePos x="0" y="0"/>
-                <wp:positionH relativeFrom="column">
-                  <wp:posOffset>539140</wp:posOffset>
-                </wp:positionH>
-                <wp:positionV relativeFrom="paragraph">
-                  <wp:posOffset>1527615</wp:posOffset>
-                </wp:positionV>
-                <wp:extent cx="1882440" cy="470520"/>
-                <wp:effectExtent l="57150" t="38100" r="41910" b="44450"/>
-                <wp:wrapNone/>
-                <wp:docPr id="6" name="Ink 6"/>
-                <wp:cNvGraphicFramePr/>
-                <a:graphic xmlns:a="http://schemas.openxmlformats.org/drawingml/2006/main">
-                  <a:graphicData uri="http://schemas.microsoft.com/office/word/2010/wordprocessingInk">
-                    <w14:contentPart bwMode="auto" r:id="rId7">
-                      <w14:nvContentPartPr>
-                        <w14:cNvContentPartPr/>
-                      </w14:nvContentPartPr>
-                      <w14:xfrm>
-                        <a:off x="0" y="0"/>
-                        <a:ext cx="1882440" cy="470520"/>
-                      </w14:xfrm>
-                    </w14:contentPart>
-                  </a:graphicData>
-                </a:graphic>
-              </wp:anchor>
-            </w:drawing>
-          </mc:Choice>
-          <mc:Fallback>
-            <w:pict>
-              <v:shape w14:anchorId="0E957228" id="Ink 6" o:spid="_x0000_s1026" type="#_x0000_t75" style="position:absolute;margin-left:41.75pt;margin-top:119.6pt;width:149.6pt;height:38.5pt;z-index:251660288;visibility:visible;mso-wrap-style:square;mso-wrap-distance-left:9pt;mso-wrap-distance-top:0;mso-wrap-distance-right:9pt;mso-wrap-distance-bottom:0;mso-position-horizontal:absolute;mso-position-horizontal-relative:text;mso-position-vertical:absolute;mso-position-vertical-relative:text" o:gfxdata="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">
-                <v:imagedata r:id="rId8" o:title=""/>
-              </v:shape>
-            </w:pict>
-          </mc:Fallback>
-        </mc:AlternateContent>
-      </w:r>
-      <w:r>
-        <w:drawing>
-          <wp:inline distT="0" distB="0" distL="0" distR="0" wp14:anchorId="7596538B" wp14:editId="5D3060DD">
-            <wp:extent cx="2482850" cy="3388543"/>
-            <wp:effectExtent l="0" t="0" r="0" b="2540"/>
-            <wp:docPr id="3" name="Picture 3" descr="Graphical user interface, text, application, email&#10;&#10;Description automatically generated"/>
-            <wp:cNvGraphicFramePr>
-              <a:graphicFrameLocks xmlns:a="http://schemas.openxmlformats.org/drawingml/2006/main" noChangeAspect="1"/>
-            </wp:cNvGraphicFramePr>
-            <a:graphic xmlns:a="http://schemas.openxmlformats.org/drawingml/2006/main">
-              <a:graphicData uri="http://schemas.openxmlformats.org/drawingml/2006/picture">
-                <pic:pic xmlns:pic="http://schemas.openxmlformats.org/drawingml/2006/picture">
-                  <pic:nvPicPr>
-                    <pic:cNvPr id="3" name="Picture 3" descr="Graphical user interface, text, application, email&#10;&#10;Description automatically generated"/>
-                    <pic:cNvPicPr/>
-                  </pic:nvPicPr>
-                  <pic:blipFill>
-                    <a:blip r:embed="rId9"/>
-                    <a:stretch>
-                      <a:fillRect/>
-                    </a:stretch>
-                  </pic:blipFill>
-                  <pic:spPr>
-                    <a:xfrm>
-                      <a:off x="0" y="0"/>
-                      <a:ext cx="2497009" cy="3407867"/>
-                    </a:xfrm>
-                    <a:prstGeom prst="rect">
-                      <a:avLst/>
-                    </a:prstGeom>
-                  </pic:spPr>
-                </pic:pic>
-              </a:graphicData>
-            </a:graphic>
-          </wp:inline>
-        </w:drawing>
       </w:r>
     </w:p>
     <w:p/>
@@ -317,7 +137,7 @@
                 <wp:cNvGraphicFramePr/>
                 <a:graphic xmlns:a="http://schemas.openxmlformats.org/drawingml/2006/main">
                   <a:graphicData uri="http://schemas.microsoft.com/office/word/2010/wordprocessingInk">
-                    <w14:contentPart bwMode="auto" r:id="rId10">
+                    <w14:contentPart bwMode="auto" r:id="rId5">
                       <w14:nvContentPartPr>
                         <w14:cNvContentPartPr/>
                       </w14:nvContentPartPr>
@@ -353,7 +173,7 @@
                 <o:lock v:ext="edit" aspectratio="t"/>
               </v:shapetype>
               <v:shape id="Ink 4" o:spid="_x0000_s1026" type="#_x0000_t75" style="position:absolute;margin-left:200.7pt;margin-top:76.7pt;width:81.05pt;height:72.6pt;z-index:251659264;visibility:visible;mso-wrap-style:square;mso-wrap-distance-left:9pt;mso-wrap-distance-top:0;mso-wrap-distance-right:9pt;mso-wrap-distance-bottom:0;mso-position-horizontal:absolute;mso-position-horizontal-relative:text;mso-position-vertical:absolute;mso-position-vertical-relative:text" o:gfxdata="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">
-                <v:imagedata r:id="rId11" o:title=""/>
+                <v:imagedata r:id="rId6" o:title=""/>
               </v:shape>
             </w:pict>
           </mc:Fallback>
@@ -379,7 +199,7 @@
                     <pic:cNvPicPr/>
                   </pic:nvPicPr>
                   <pic:blipFill>
-                    <a:blip r:embed="rId12"/>
+                    <a:blip r:embed="rId7"/>
                     <a:stretch>
                       <a:fillRect/>
                     </a:stretch>
@@ -430,6 +250,7 @@
         </w:numPr>
       </w:pPr>
       <w:r>
+        <w:lastRenderedPageBreak/>
         <w:t>Using branches</w:t>
       </w:r>
     </w:p>
@@ -463,7 +284,19 @@
     </w:p>
     <w:p>
       <w:r>
-        <w:t>When satisfied with changes in branch, select “merge into main”. Branch then appears as inactive and linking back into main trunk</w:t>
+        <w:t>When satisfied with changes in branch,</w:t>
+      </w:r>
+      <w:r>
+        <w:t xml:space="preserve"> </w:t>
+      </w:r>
+      <w:r>
+        <w:t>drag branch onto main branch</w:t>
+      </w:r>
+      <w:r>
+        <w:t xml:space="preserve">, </w:t>
+      </w:r>
+      <w:r>
+        <w:t xml:space="preserve"> select “merge into main”. Branch then appears as inactive and linking back into main trunk</w:t>
       </w:r>
     </w:p>
     <w:p/>
@@ -484,21 +317,6 @@
       </w:r>
       <w:r>
         <w:t>Changes have to already be committed and pushed and in main branch of Git</w:t>
-      </w:r>
-    </w:p>
-    <w:p/>
-    <w:p>
-      <w:pPr>
-        <w:pStyle w:val="Heading2"/>
-      </w:pPr>
-      <w:r>
-        <w:lastRenderedPageBreak/>
-        <w:t>Screen shot</w:t>
-      </w:r>
-    </w:p>
-    <w:p>
-      <w:r>
-        <w:t>Windows key, shift S</w:t>
       </w:r>
     </w:p>
     <w:sectPr>
@@ -1453,60 +1271,6 @@
           <inkml:channelProperty channel="Y" name="resolution" value="1000" units="1/cm"/>
         </inkml:channelProperties>
       </inkml:inkSource>
-      <inkml:timestamp xml:id="ts0" timeString="2021-07-30T07:17:08.528"/>
-    </inkml:context>
-    <inkml:brush xml:id="br0">
-      <inkml:brushProperty name="width" value="0.05" units="cm"/>
-      <inkml:brushProperty name="height" value="0.05" units="cm"/>
-      <inkml:brushProperty name="color" value="#E71224"/>
-      <inkml:brushProperty name="ignorePressure" value="1"/>
-    </inkml:brush>
-  </inkml:definitions>
-  <inkml:trace contextRef="#ctx0" brushRef="#br0">1 284,'3'0,"0"-1,1 0,-1 0,0-1,0 1,0-1,4-2,9-5,233-86,-125 55,32-12,-120 37,1 1,0 3,1 1,0 1,0 3,1 1,65 0,5 4,147 4,-197 2,78 17,21 3,-31-11,170 8,-278-22,0 0,0 1,0 1,1 0,-2 2,1 0,0 1,-1 1,0 1,0 1,27 16,-33-17,-1 1,18 16,-26-20,1 0,-1-1,0 2,0-1,-1 0,1 1,-1-1,0 1,0-1,2 9,0 1,-1-1,-1 1,1 26,-3-33,0 0,-1 0,0-1,-1 1,1-1,-1 1,0-1,-1 0,0 0,-4 8,-4 3,-1-1,-1 0,0-1,-1-1,0 0,-24 18,-1-4,-66 37,77-52,-1-1,0-1,0-2,-57 11,42-10,-49 15,53-13,-67 12,5-9,-119 33,-18 8,182-46,-1-4,-72 0,50-5,-69-3,112-2,0-2,-44-13,-24-4,96 21,0 0,0 0,0-1,0 0,0-1,0 0,1 0,0-1,0 0,0 0,-11-10,10 6,0-1,1 0,0 0,0-1,1 0,0 0,-8-22,0 4,11 20,-1 0,2 0,-1 0,1 0,0-1,-2-13,2-8,-14-57,12 77,0 0,0 0,-1 0,-1 0,-13-16,-7-13,19 28,1 1</inkml:trace>
-</inkml:ink>
-</file>
-
-<file path=word/ink/ink2.xml><?xml version="1.0" encoding="utf-8"?>
-<inkml:ink xmlns:inkml="http://www.w3.org/2003/InkML">
-  <inkml:definitions>
-    <inkml:context xml:id="ctx0">
-      <inkml:inkSource xml:id="inkSrc0">
-        <inkml:traceFormat>
-          <inkml:channel name="X" type="integer" min="-2.14748E9" max="2.14748E9" units="cm"/>
-          <inkml:channel name="Y" type="integer" min="-2.14748E9" max="2.14748E9" units="cm"/>
-        </inkml:traceFormat>
-        <inkml:channelProperties>
-          <inkml:channelProperty channel="X" name="resolution" value="1000" units="1/cm"/>
-          <inkml:channelProperty channel="Y" name="resolution" value="1000" units="1/cm"/>
-        </inkml:channelProperties>
-      </inkml:inkSource>
-      <inkml:timestamp xml:id="ts0" timeString="2021-07-30T07:16:58.659"/>
-    </inkml:context>
-    <inkml:brush xml:id="br0">
-      <inkml:brushProperty name="width" value="0.05" units="cm"/>
-      <inkml:brushProperty name="height" value="0.05" units="cm"/>
-      <inkml:brushProperty name="color" value="#E71224"/>
-      <inkml:brushProperty name="ignorePressure" value="1"/>
-    </inkml:brush>
-  </inkml:definitions>
-  <inkml:trace contextRef="#ctx0" brushRef="#br0">284 196,'30'-1,"-1"-2,43-10,21-2,-69 13,278-17,-98 13,-164 2,1-1,-1-3,39-11,2-5,2 3,102-11,-127 25,4-1,71 0,7 8,113 2,-209 2,0 3,0 1,-1 3,-1 1,51 21,-67-25,0-1,0-1,1-2,-1-1,1-1,32-1,-19 0,75 8,-53-3,219 32,-96-11,-104-21,124-6,34 1,-207 4,1 0,42 15,5 0,242 57,-169-47,-99-21,84 25,134 50,-251-78,-13-4,-1 0,0 0,0 1,12 6,-17-7,0-1,0 1,0 0,0 0,0-1,0 1,0 1,-1-1,1 0,-1 0,0 0,0 1,0-1,0 1,0-1,0 1,0 4,1 4,0 1,-1-1,-1 1,0-1,-1 1,0-1,0 1,-1-1,-1 0,0 0,0 0,-6 10,2-7,0-1,-1 0,0 0,-1-1,-1 0,0-1,-1 0,-17 15,-29 19,-2-1,-2-4,-2-2,-131 58,137-77,-1-2,-102 15,96-21,-127 39,160-39,0-1,-1-1,0-2,-1-1,0-2,-48 1,61-4,0 1,-1 1,-27 7,23-4,-41 4,-20-9,0-3,-150-24,100 14,-18-2,30-3,-235 0,291 15,-88-13,72-1,52 9,-1 1,-41-2,8 7,1 2,-1 3,-99 20,41 8,77-19,0-1,-1-3,-64 5,33-6,-8 1,40-11,-1-2,-90-18,100 17,-1 1,0 3,-48 3,-59-2,125-3,0 0,1-1,-1-1,-22-9,-78-38,-11-3,122 52,0-1,0 0,1-1,-1 0,1 0,0-1,1 0,-1 0,1-1,1 0,-1 0,1-1,0 0,1-1,0 1,0-1,1-1,0 1,1 0,0-1,0 0,1 0,0 0,-2-17,2-43,3 1,3 0,13-73,2 35,-15 95,-1 0,2 0,0 0,0 0,1 1,0 0,14-21,-5 13,1 0,0 2,22-21,-32 34,0 0,1 0,0 1,9-5,-11 7,0-1,-1 1,1-1,-1 0,0 0,1 0,-1-1,0 1,0-1,0 0,-1 0,1 0,-1 0,0 0,3-4,-1-8</inkml:trace>
-</inkml:ink>
-</file>
-
-<file path=word/ink/ink3.xml><?xml version="1.0" encoding="utf-8"?>
-<inkml:ink xmlns:inkml="http://www.w3.org/2003/InkML">
-  <inkml:definitions>
-    <inkml:context xml:id="ctx0">
-      <inkml:inkSource xml:id="inkSrc0">
-        <inkml:traceFormat>
-          <inkml:channel name="X" type="integer" min="-2.14748E9" max="2.14748E9" units="cm"/>
-          <inkml:channel name="Y" type="integer" min="-2.14748E9" max="2.14748E9" units="cm"/>
-        </inkml:traceFormat>
-        <inkml:channelProperties>
-          <inkml:channelProperty channel="X" name="resolution" value="1000" units="1/cm"/>
-          <inkml:channelProperty channel="Y" name="resolution" value="1000" units="1/cm"/>
-        </inkml:channelProperties>
-      </inkml:inkSource>
       <inkml:timestamp xml:id="ts0" timeString="2021-07-26T09:56:50.483"/>
     </inkml:context>
     <inkml:brush xml:id="br0">

--- a/Resource material/Technical instructions.docx
+++ b/Resource material/Technical instructions.docx
@@ -31,6 +31,9 @@
       <w:r>
         <w:t>Open photo in GIMP</w:t>
       </w:r>
+      <w:r>
+        <w:t xml:space="preserve"> (as jpg)</w:t>
+      </w:r>
     </w:p>
     <w:p>
       <w:pPr>
@@ -45,7 +48,10 @@
         <w:ind w:left="720"/>
       </w:pPr>
       <w:r>
-        <w:t>Filter tab -&gt; blur -&gt;gausian blur to smooth shaper</w:t>
+        <w:t>Filter tab -&gt; blur -&gt;gausian blur to smooth shape</w:t>
+      </w:r>
+      <w:r>
+        <w:t>ness</w:t>
       </w:r>
     </w:p>
     <w:p>
@@ -60,6 +66,9 @@
       <w:r>
         <w:t>Export png (from GIMP</w:t>
       </w:r>
+      <w:r>
+        <w:t>)</w:t>
+      </w:r>
     </w:p>
     <w:p>
       <w:r>
@@ -74,6 +83,9 @@
     <w:p>
       <w:r>
         <w:t>Path tab -&gt; trace bitmap</w:t>
+      </w:r>
+      <w:r>
+        <w:t>. This makes additional svg image on top of the png image. Move one to see which is which, delete the non-bitmap image.</w:t>
       </w:r>
     </w:p>
     <w:p/>

--- a/Resource material/Technical instructions.docx
+++ b/Resource material/Technical instructions.docx
@@ -1,6 +1,6 @@
 
 <file path=word/document.xml><?xml version="1.0" encoding="utf-8"?>
-<w:document xmlns:wpc="http://schemas.microsoft.com/office/word/2010/wordprocessingCanvas" xmlns:cx="http://schemas.microsoft.com/office/drawing/2014/chartex" xmlns:cx1="http://schemas.microsoft.com/office/drawing/2015/9/8/chartex" xmlns:cx2="http://schemas.microsoft.com/office/drawing/2015/10/21/chartex" xmlns:cx3="http://schemas.microsoft.com/office/drawing/2016/5/9/chartex" xmlns:cx4="http://schemas.microsoft.com/office/drawing/2016/5/10/chartex" xmlns:cx5="http://schemas.microsoft.com/office/drawing/2016/5/11/chartex" xmlns:cx6="http://schemas.microsoft.com/office/drawing/2016/5/12/chartex" xmlns:cx7="http://schemas.microsoft.com/office/drawing/2016/5/13/chartex" xmlns:cx8="http://schemas.microsoft.com/office/drawing/2016/5/14/chartex" xmlns:mc="http://schemas.openxmlformats.org/markup-compatibility/2006" xmlns:aink="http://schemas.microsoft.com/office/drawing/2016/ink" xmlns:am3d="http://schemas.microsoft.com/office/drawing/2017/model3d" xmlns:o="urn:schemas-microsoft-com:office:office" xmlns:r="http://schemas.openxmlformats.org/officeDocument/2006/relationships" xmlns:m="http://schemas.openxmlformats.org/officeDocument/2006/math" xmlns:v="urn:schemas-microsoft-com:vml" xmlns:wp14="http://schemas.microsoft.com/office/word/2010/wordprocessingDrawing" xmlns:wp="http://schemas.openxmlformats.org/drawingml/2006/wordprocessingDrawing" xmlns:w10="urn:schemas-microsoft-com:office:word" xmlns:w="http://schemas.openxmlformats.org/wordprocessingml/2006/main" xmlns:w14="http://schemas.microsoft.com/office/word/2010/wordml" xmlns:w15="http://schemas.microsoft.com/office/word/2012/wordml" xmlns:w16cex="http://schemas.microsoft.com/office/word/2018/wordml/cex" xmlns:w16cid="http://schemas.microsoft.com/office/word/2016/wordml/cid" xmlns:w16="http://schemas.microsoft.com/office/word/2018/wordml" xmlns:w16sdtdh="http://schemas.microsoft.com/office/word/2020/wordml/sdtdatahash" xmlns:w16se="http://schemas.microsoft.com/office/word/2015/wordml/symex" xmlns:wpg="http://schemas.microsoft.com/office/word/2010/wordprocessingGroup" xmlns:wpi="http://schemas.microsoft.com/office/word/2010/wordprocessingInk" xmlns:wne="http://schemas.microsoft.com/office/word/2006/wordml" xmlns:wps="http://schemas.microsoft.com/office/word/2010/wordprocessingShape" mc:Ignorable="w14 w15 w16se w16cid w16 w16cex w16sdtdh wp14">
+<w:document xmlns:wpc="http://schemas.microsoft.com/office/word/2010/wordprocessingCanvas" xmlns:cx="http://schemas.microsoft.com/office/drawing/2014/chartex" xmlns:cx1="http://schemas.microsoft.com/office/drawing/2015/9/8/chartex" xmlns:cx2="http://schemas.microsoft.com/office/drawing/2015/10/21/chartex" xmlns:cx3="http://schemas.microsoft.com/office/drawing/2016/5/9/chartex" xmlns:cx4="http://schemas.microsoft.com/office/drawing/2016/5/10/chartex" xmlns:cx5="http://schemas.microsoft.com/office/drawing/2016/5/11/chartex" xmlns:cx6="http://schemas.microsoft.com/office/drawing/2016/5/12/chartex" xmlns:cx7="http://schemas.microsoft.com/office/drawing/2016/5/13/chartex" xmlns:cx8="http://schemas.microsoft.com/office/drawing/2016/5/14/chartex" xmlns:mc="http://schemas.openxmlformats.org/markup-compatibility/2006" xmlns:aink="http://schemas.microsoft.com/office/drawing/2016/ink" xmlns:am3d="http://schemas.microsoft.com/office/drawing/2017/model3d" xmlns:o="urn:schemas-microsoft-com:office:office" xmlns:oel="http://schemas.microsoft.com/office/2019/extlst" xmlns:r="http://schemas.openxmlformats.org/officeDocument/2006/relationships" xmlns:m="http://schemas.openxmlformats.org/officeDocument/2006/math" xmlns:v="urn:schemas-microsoft-com:vml" xmlns:wp14="http://schemas.microsoft.com/office/word/2010/wordprocessingDrawing" xmlns:wp="http://schemas.openxmlformats.org/drawingml/2006/wordprocessingDrawing" xmlns:w10="urn:schemas-microsoft-com:office:word" xmlns:w="http://schemas.openxmlformats.org/wordprocessingml/2006/main" xmlns:w14="http://schemas.microsoft.com/office/word/2010/wordml" xmlns:w15="http://schemas.microsoft.com/office/word/2012/wordml" xmlns:w16cex="http://schemas.microsoft.com/office/word/2018/wordml/cex" xmlns:w16cid="http://schemas.microsoft.com/office/word/2016/wordml/cid" xmlns:w16="http://schemas.microsoft.com/office/word/2018/wordml" xmlns:w16du="http://schemas.microsoft.com/office/word/2023/wordml/word16du" xmlns:w16sdtdh="http://schemas.microsoft.com/office/word/2020/wordml/sdtdatahash" xmlns:w16se="http://schemas.microsoft.com/office/word/2015/wordml/symex" xmlns:wpg="http://schemas.microsoft.com/office/word/2010/wordprocessingGroup" xmlns:wpi="http://schemas.microsoft.com/office/word/2010/wordprocessingInk" xmlns:wne="http://schemas.microsoft.com/office/word/2006/wordml" xmlns:wps="http://schemas.microsoft.com/office/word/2010/wordprocessingShape" mc:Ignorable="w14 w15 w16se w16cid w16 w16cex w16sdtdh wp14">
   <w:body>
     <w:p>
       <w:pPr>
@@ -331,6 +331,11 @@
         <w:t>Changes have to already be committed and pushed and in main branch of Git</w:t>
       </w:r>
     </w:p>
+    <w:p>
+      <w:r>
+        <w:t>DON’T NEED TO DO THIS</w:t>
+      </w:r>
+    </w:p>
     <w:sectPr>
       <w:pgSz w:w="11906" w:h="16838"/>
       <w:pgMar w:top="1440" w:right="1440" w:bottom="1440" w:left="1440" w:header="708" w:footer="708" w:gutter="0"/>
@@ -342,7 +347,7 @@
 </file>
 
 <file path=word/numbering.xml><?xml version="1.0" encoding="utf-8"?>
-<w:numbering xmlns:wpc="http://schemas.microsoft.com/office/word/2010/wordprocessingCanvas" xmlns:cx="http://schemas.microsoft.com/office/drawing/2014/chartex" xmlns:cx1="http://schemas.microsoft.com/office/drawing/2015/9/8/chartex" xmlns:cx2="http://schemas.microsoft.com/office/drawing/2015/10/21/chartex" xmlns:cx3="http://schemas.microsoft.com/office/drawing/2016/5/9/chartex" xmlns:cx4="http://schemas.microsoft.com/office/drawing/2016/5/10/chartex" xmlns:cx5="http://schemas.microsoft.com/office/drawing/2016/5/11/chartex" xmlns:cx6="http://schemas.microsoft.com/office/drawing/2016/5/12/chartex" xmlns:cx7="http://schemas.microsoft.com/office/drawing/2016/5/13/chartex" xmlns:cx8="http://schemas.microsoft.com/office/drawing/2016/5/14/chartex" xmlns:mc="http://schemas.openxmlformats.org/markup-compatibility/2006" xmlns:aink="http://schemas.microsoft.com/office/drawing/2016/ink" xmlns:am3d="http://schemas.microsoft.com/office/drawing/2017/model3d" xmlns:o="urn:schemas-microsoft-com:office:office" xmlns:r="http://schemas.openxmlformats.org/officeDocument/2006/relationships" xmlns:m="http://schemas.openxmlformats.org/officeDocument/2006/math" xmlns:v="urn:schemas-microsoft-com:vml" xmlns:wp14="http://schemas.microsoft.com/office/word/2010/wordprocessingDrawing" xmlns:wp="http://schemas.openxmlformats.org/drawingml/2006/wordprocessingDrawing" xmlns:w10="urn:schemas-microsoft-com:office:word" xmlns:w="http://schemas.openxmlformats.org/wordprocessingml/2006/main" xmlns:w14="http://schemas.microsoft.com/office/word/2010/wordml" xmlns:w15="http://schemas.microsoft.com/office/word/2012/wordml" xmlns:w16cex="http://schemas.microsoft.com/office/word/2018/wordml/cex" xmlns:w16cid="http://schemas.microsoft.com/office/word/2016/wordml/cid" xmlns:w16="http://schemas.microsoft.com/office/word/2018/wordml" xmlns:w16sdtdh="http://schemas.microsoft.com/office/word/2020/wordml/sdtdatahash" xmlns:w16se="http://schemas.microsoft.com/office/word/2015/wordml/symex" xmlns:wpg="http://schemas.microsoft.com/office/word/2010/wordprocessingGroup" xmlns:wpi="http://schemas.microsoft.com/office/word/2010/wordprocessingInk" xmlns:wne="http://schemas.microsoft.com/office/word/2006/wordml" xmlns:wps="http://schemas.microsoft.com/office/word/2010/wordprocessingShape" mc:Ignorable="w14 w15 w16se w16cid w16 w16cex w16sdtdh wp14">
+<w:numbering xmlns:wpc="http://schemas.microsoft.com/office/word/2010/wordprocessingCanvas" xmlns:cx="http://schemas.microsoft.com/office/drawing/2014/chartex" xmlns:cx1="http://schemas.microsoft.com/office/drawing/2015/9/8/chartex" xmlns:cx2="http://schemas.microsoft.com/office/drawing/2015/10/21/chartex" xmlns:cx3="http://schemas.microsoft.com/office/drawing/2016/5/9/chartex" xmlns:cx4="http://schemas.microsoft.com/office/drawing/2016/5/10/chartex" xmlns:cx5="http://schemas.microsoft.com/office/drawing/2016/5/11/chartex" xmlns:cx6="http://schemas.microsoft.com/office/drawing/2016/5/12/chartex" xmlns:cx7="http://schemas.microsoft.com/office/drawing/2016/5/13/chartex" xmlns:cx8="http://schemas.microsoft.com/office/drawing/2016/5/14/chartex" xmlns:mc="http://schemas.openxmlformats.org/markup-compatibility/2006" xmlns:aink="http://schemas.microsoft.com/office/drawing/2016/ink" xmlns:am3d="http://schemas.microsoft.com/office/drawing/2017/model3d" xmlns:o="urn:schemas-microsoft-com:office:office" xmlns:oel="http://schemas.microsoft.com/office/2019/extlst" xmlns:r="http://schemas.openxmlformats.org/officeDocument/2006/relationships" xmlns:m="http://schemas.openxmlformats.org/officeDocument/2006/math" xmlns:v="urn:schemas-microsoft-com:vml" xmlns:wp14="http://schemas.microsoft.com/office/word/2010/wordprocessingDrawing" xmlns:wp="http://schemas.openxmlformats.org/drawingml/2006/wordprocessingDrawing" xmlns:w10="urn:schemas-microsoft-com:office:word" xmlns:w="http://schemas.openxmlformats.org/wordprocessingml/2006/main" xmlns:w14="http://schemas.microsoft.com/office/word/2010/wordml" xmlns:w15="http://schemas.microsoft.com/office/word/2012/wordml" xmlns:w16cex="http://schemas.microsoft.com/office/word/2018/wordml/cex" xmlns:w16cid="http://schemas.microsoft.com/office/word/2016/wordml/cid" xmlns:w16="http://schemas.microsoft.com/office/word/2018/wordml" xmlns:w16du="http://schemas.microsoft.com/office/word/2023/wordml/word16du" xmlns:w16sdtdh="http://schemas.microsoft.com/office/word/2020/wordml/sdtdatahash" xmlns:w16se="http://schemas.microsoft.com/office/word/2015/wordml/symex" xmlns:wpg="http://schemas.microsoft.com/office/word/2010/wordprocessingGroup" xmlns:wpi="http://schemas.microsoft.com/office/word/2010/wordprocessingInk" xmlns:wne="http://schemas.microsoft.com/office/word/2006/wordml" xmlns:wps="http://schemas.microsoft.com/office/word/2010/wordprocessingShape" mc:Ignorable="w14 w15 w16se w16cid w16 w16cex w16sdtdh wp14">
   <w:abstractNum w:abstractNumId="0" w15:restartNumberingAfterBreak="0">
     <w:nsid w:val="0DA93FFC"/>
     <w:multiLevelType w:val="multilevel"/>
@@ -696,19 +701,19 @@
       </w:pPr>
     </w:lvl>
   </w:abstractNum>
-  <w:num w:numId="1">
+  <w:num w:numId="1" w16cid:durableId="1212956234">
     <w:abstractNumId w:val="0"/>
   </w:num>
-  <w:num w:numId="2">
+  <w:num w:numId="2" w16cid:durableId="896815144">
     <w:abstractNumId w:val="1"/>
   </w:num>
-  <w:num w:numId="3">
+  <w:num w:numId="3" w16cid:durableId="278994538">
     <w:abstractNumId w:val="4"/>
   </w:num>
-  <w:num w:numId="4">
+  <w:num w:numId="4" w16cid:durableId="1631672025">
     <w:abstractNumId w:val="2"/>
   </w:num>
-  <w:num w:numId="5">
+  <w:num w:numId="5" w16cid:durableId="995183569">
     <w:abstractNumId w:val="3"/>
   </w:num>
 </w:numbering>
